--- a/manuscript/MetadataS1.docx
+++ b/manuscript/MetadataS1.docx
@@ -84,7 +84,7 @@
           <w:szCs w:val="24"/>
         </w:rPr>
         <w:pict w14:anchorId="0A8BE951">
-          <v:rect id="_x0000_i1049" style="width:0;height:1.5pt" o:hralign="center" o:hrstd="t" o:hr="t" fillcolor="#a0a0a0" stroked="f"/>
+          <v:rect id="_x0000_i1025" style="width:0;height:1.5pt" o:hralign="center" o:hrstd="t" o:hr="t" fillcolor="#a0a0a0" stroked="f"/>
         </w:pict>
       </w:r>
     </w:p>
@@ -141,15 +141,7 @@
           <w:sz w:val="24"/>
           <w:szCs w:val="24"/>
         </w:rPr>
-        <w:t>Software used and written</w:t>
-      </w:r>
-      <w:r>
-        <w:rPr>
-          <w:rFonts w:ascii="Times New Roman" w:eastAsia="Times New Roman" w:hAnsi="Times New Roman" w:cs="Times New Roman"/>
-          <w:sz w:val="24"/>
-          <w:szCs w:val="24"/>
-        </w:rPr>
-        <w:t xml:space="preserve"> in the main analyses.</w:t>
+        <w:t>Software used and written in the main analyses.</w:t>
       </w:r>
     </w:p>
     <w:p>
@@ -171,7 +163,7 @@
           <w:szCs w:val="24"/>
         </w:rPr>
         <w:pict w14:anchorId="34828F16">
-          <v:rect id="_x0000_i1050" style="width:0;height:1.5pt" o:hralign="center" o:hrstd="t" o:hr="t" fillcolor="#a0a0a0" stroked="f"/>
+          <v:rect id="_x0000_i1026" style="width:0;height:1.5pt" o:hralign="center" o:hrstd="t" o:hr="t" fillcolor="#a0a0a0" stroked="f"/>
         </w:pict>
       </w:r>
     </w:p>
@@ -419,7 +411,7 @@
           <w:szCs w:val="24"/>
         </w:rPr>
         <w:pict w14:anchorId="0FB7FD7C">
-          <v:rect id="_x0000_i1051" style="width:0;height:1.5pt" o:hralign="center" o:hrstd="t" o:hr="t" fillcolor="#a0a0a0" stroked="f"/>
+          <v:rect id="_x0000_i1027" style="width:0;height:1.5pt" o:hralign="center" o:hrstd="t" o:hr="t" fillcolor="#a0a0a0" stroked="f"/>
         </w:pict>
       </w:r>
     </w:p>
@@ -480,7 +472,6 @@
           <w:szCs w:val="24"/>
         </w:rPr>
       </w:pPr>
-      <w:proofErr w:type="spellStart"/>
       <w:r>
         <w:rPr>
           <w:rFonts w:ascii="Courier New" w:eastAsia="Times New Roman" w:hAnsi="Courier New" w:cs="Courier New"/>
@@ -490,20 +481,18 @@
         </w:rPr>
         <w:t>analyses.R</w:t>
       </w:r>
-      <w:proofErr w:type="spellEnd"/>
-    </w:p>
-    <w:p>
-      <w:pPr>
-        <w:widowControl w:val="0"/>
-        <w:spacing w:line="480" w:lineRule="auto"/>
-        <w:rPr>
-          <w:rFonts w:ascii="Courier New" w:eastAsia="Times New Roman" w:hAnsi="Courier New" w:cs="Courier New"/>
-          <w:color w:val="000000"/>
-          <w:sz w:val="24"/>
-          <w:szCs w:val="24"/>
-        </w:rPr>
-      </w:pPr>
-      <w:proofErr w:type="spellStart"/>
+    </w:p>
+    <w:p>
+      <w:pPr>
+        <w:widowControl w:val="0"/>
+        <w:spacing w:line="480" w:lineRule="auto"/>
+        <w:rPr>
+          <w:rFonts w:ascii="Courier New" w:eastAsia="Times New Roman" w:hAnsi="Courier New" w:cs="Courier New"/>
+          <w:color w:val="000000"/>
+          <w:sz w:val="24"/>
+          <w:szCs w:val="24"/>
+        </w:rPr>
+      </w:pPr>
       <w:r>
         <w:rPr>
           <w:rFonts w:ascii="Courier New" w:eastAsia="Times New Roman" w:hAnsi="Courier New" w:cs="Courier New"/>
@@ -513,7 +502,6 @@
         </w:rPr>
         <w:t>functions.R</w:t>
       </w:r>
-      <w:proofErr w:type="spellEnd"/>
     </w:p>
     <w:p>
       <w:pPr>
@@ -584,6 +572,48 @@
         <w:widowControl w:val="0"/>
         <w:spacing w:line="480" w:lineRule="auto"/>
         <w:rPr>
+          <w:rFonts w:ascii="Courier New" w:eastAsia="Times New Roman" w:hAnsi="Courier New" w:cs="Courier New"/>
+          <w:color w:val="000000"/>
+          <w:sz w:val="24"/>
+          <w:szCs w:val="24"/>
+        </w:rPr>
+      </w:pPr>
+      <w:r>
+        <w:rPr>
+          <w:rFonts w:ascii="Courier New" w:eastAsia="Times New Roman" w:hAnsi="Courier New" w:cs="Courier New"/>
+          <w:color w:val="000000"/>
+          <w:sz w:val="24"/>
+          <w:szCs w:val="24"/>
+        </w:rPr>
+        <w:t>AppendixS3.Rmd</w:t>
+      </w:r>
+    </w:p>
+    <w:p>
+      <w:pPr>
+        <w:widowControl w:val="0"/>
+        <w:spacing w:line="480" w:lineRule="auto"/>
+        <w:rPr>
+          <w:rFonts w:ascii="Courier New" w:eastAsia="Times New Roman" w:hAnsi="Courier New" w:cs="Courier New"/>
+          <w:color w:val="000000"/>
+          <w:sz w:val="24"/>
+          <w:szCs w:val="24"/>
+        </w:rPr>
+      </w:pPr>
+      <w:r>
+        <w:rPr>
+          <w:rFonts w:ascii="Courier New" w:eastAsia="Times New Roman" w:hAnsi="Courier New" w:cs="Courier New"/>
+          <w:color w:val="000000"/>
+          <w:sz w:val="24"/>
+          <w:szCs w:val="24"/>
+        </w:rPr>
+        <w:t>refs.bibtex</w:t>
+      </w:r>
+    </w:p>
+    <w:p>
+      <w:pPr>
+        <w:widowControl w:val="0"/>
+        <w:spacing w:line="480" w:lineRule="auto"/>
+        <w:rPr>
           <w:rFonts w:ascii="Times New Roman" w:eastAsia="Times New Roman" w:hAnsi="Times New Roman" w:cs="Times New Roman"/>
           <w:color w:val="000000"/>
           <w:sz w:val="24"/>
@@ -620,11 +650,20 @@
           <w:sz w:val="24"/>
           <w:szCs w:val="24"/>
         </w:rPr>
-        <w:t>DataS1.docx</w:t>
-      </w:r>
-      <w:r>
-        <w:rPr>
-          <w:rFonts w:ascii="Courier New" w:eastAsia="Times New Roman" w:hAnsi="Courier New" w:cs="Courier New"/>
+        <w:t xml:space="preserve">DataS1.docx </w:t>
+      </w:r>
+      <w:r>
+        <w:rPr>
+          <w:rFonts w:ascii="Times New Roman" w:eastAsia="Times New Roman" w:hAnsi="Times New Roman" w:cs="Times New Roman"/>
+          <w:color w:val="000000"/>
+          <w:sz w:val="24"/>
+          <w:szCs w:val="24"/>
+        </w:rPr>
+        <w:t>–</w:t>
+      </w:r>
+      <w:r>
+        <w:rPr>
+          <w:rFonts w:ascii="Times New Roman" w:eastAsia="Times New Roman" w:hAnsi="Times New Roman" w:cs="Times New Roman"/>
           <w:color w:val="000000"/>
           <w:sz w:val="24"/>
           <w:szCs w:val="24"/>
@@ -638,11 +677,299 @@
           <w:sz w:val="24"/>
           <w:szCs w:val="24"/>
         </w:rPr>
-        <w:t>–</w:t>
-      </w:r>
-      <w:r>
-        <w:rPr>
-          <w:rFonts w:ascii="Times New Roman" w:eastAsia="Times New Roman" w:hAnsi="Times New Roman" w:cs="Times New Roman"/>
+        <w:t>overview description of code and citations for software used</w:t>
+      </w:r>
+      <w:r>
+        <w:rPr>
+          <w:rFonts w:ascii="Times New Roman" w:eastAsia="Times New Roman" w:hAnsi="Times New Roman" w:cs="Times New Roman"/>
+          <w:color w:val="000000"/>
+          <w:sz w:val="24"/>
+          <w:szCs w:val="24"/>
+        </w:rPr>
+        <w:t>.</w:t>
+      </w:r>
+    </w:p>
+    <w:p>
+      <w:pPr>
+        <w:widowControl w:val="0"/>
+        <w:spacing w:line="480" w:lineRule="auto"/>
+        <w:rPr>
+          <w:rFonts w:ascii="Times New Roman" w:eastAsia="Times New Roman" w:hAnsi="Times New Roman" w:cs="Times New Roman"/>
+          <w:color w:val="000000"/>
+          <w:sz w:val="24"/>
+          <w:szCs w:val="24"/>
+        </w:rPr>
+      </w:pPr>
+      <w:r>
+        <w:rPr>
+          <w:rFonts w:ascii="Courier New" w:eastAsia="Times New Roman" w:hAnsi="Courier New" w:cs="Courier New"/>
+          <w:color w:val="000000"/>
+          <w:sz w:val="24"/>
+          <w:szCs w:val="24"/>
+        </w:rPr>
+        <w:t xml:space="preserve">analyses.R </w:t>
+      </w:r>
+      <w:r>
+        <w:rPr>
+          <w:rFonts w:ascii="Times New Roman" w:eastAsia="Times New Roman" w:hAnsi="Times New Roman" w:cs="Times New Roman"/>
+          <w:color w:val="000000"/>
+          <w:sz w:val="24"/>
+          <w:szCs w:val="24"/>
+        </w:rPr>
+        <w:t>– main/top-level analysis script</w:t>
+      </w:r>
+      <w:r>
+        <w:rPr>
+          <w:rFonts w:ascii="Times New Roman" w:eastAsia="Times New Roman" w:hAnsi="Times New Roman" w:cs="Times New Roman"/>
+          <w:color w:val="000000"/>
+          <w:sz w:val="24"/>
+          <w:szCs w:val="24"/>
+        </w:rPr>
+        <w:t xml:space="preserve"> that loads code retrieves data, conducts analyses, and produces figures.</w:t>
+      </w:r>
+      <w:r>
+        <w:rPr>
+          <w:rFonts w:ascii="Times New Roman" w:eastAsia="Times New Roman" w:hAnsi="Times New Roman" w:cs="Times New Roman"/>
+          <w:color w:val="000000"/>
+          <w:sz w:val="24"/>
+          <w:szCs w:val="24"/>
+        </w:rPr>
+        <w:t>.</w:t>
+      </w:r>
+    </w:p>
+    <w:p>
+      <w:pPr>
+        <w:widowControl w:val="0"/>
+        <w:spacing w:line="480" w:lineRule="auto"/>
+        <w:rPr>
+          <w:rFonts w:ascii="Times New Roman" w:eastAsia="Times New Roman" w:hAnsi="Times New Roman" w:cs="Times New Roman"/>
+          <w:color w:val="000000"/>
+          <w:sz w:val="24"/>
+          <w:szCs w:val="24"/>
+        </w:rPr>
+      </w:pPr>
+      <w:r>
+        <w:rPr>
+          <w:rFonts w:ascii="Courier New" w:eastAsia="Times New Roman" w:hAnsi="Courier New" w:cs="Courier New"/>
+          <w:color w:val="000000"/>
+          <w:sz w:val="24"/>
+          <w:szCs w:val="24"/>
+        </w:rPr>
+        <w:t xml:space="preserve">functions.R </w:t>
+      </w:r>
+      <w:r>
+        <w:rPr>
+          <w:rFonts w:ascii="Times New Roman" w:eastAsia="Times New Roman" w:hAnsi="Times New Roman" w:cs="Times New Roman"/>
+          <w:color w:val="000000"/>
+          <w:sz w:val="24"/>
+          <w:szCs w:val="24"/>
+        </w:rPr>
+        <w:t xml:space="preserve">– </w:t>
+      </w:r>
+      <w:r>
+        <w:rPr>
+          <w:rFonts w:ascii="Times New Roman" w:eastAsia="Times New Roman" w:hAnsi="Times New Roman" w:cs="Times New Roman"/>
+          <w:color w:val="000000"/>
+          <w:sz w:val="24"/>
+          <w:szCs w:val="24"/>
+        </w:rPr>
+        <w:t xml:space="preserve">compendium of custom R functions in a single </w:t>
+      </w:r>
+      <w:r>
+        <w:rPr>
+          <w:rFonts w:ascii="Times New Roman" w:eastAsia="Times New Roman" w:hAnsi="Times New Roman" w:cs="Times New Roman"/>
+          <w:color w:val="000000"/>
+          <w:sz w:val="24"/>
+          <w:szCs w:val="24"/>
+        </w:rPr>
+        <w:t>script</w:t>
+      </w:r>
+      <w:r>
+        <w:rPr>
+          <w:rFonts w:ascii="Times New Roman" w:eastAsia="Times New Roman" w:hAnsi="Times New Roman" w:cs="Times New Roman"/>
+          <w:color w:val="000000"/>
+          <w:sz w:val="24"/>
+          <w:szCs w:val="24"/>
+        </w:rPr>
+        <w:t>; function for all steps in the analyses and production of figures</w:t>
+      </w:r>
+      <w:r>
+        <w:rPr>
+          <w:rFonts w:ascii="Times New Roman" w:eastAsia="Times New Roman" w:hAnsi="Times New Roman" w:cs="Times New Roman"/>
+          <w:color w:val="000000"/>
+          <w:sz w:val="24"/>
+          <w:szCs w:val="24"/>
+        </w:rPr>
+        <w:t>.</w:t>
+      </w:r>
+    </w:p>
+    <w:p>
+      <w:pPr>
+        <w:widowControl w:val="0"/>
+        <w:spacing w:line="480" w:lineRule="auto"/>
+        <w:rPr>
+          <w:rFonts w:ascii="Times New Roman" w:eastAsia="Times New Roman" w:hAnsi="Times New Roman" w:cs="Times New Roman"/>
+          <w:color w:val="000000"/>
+          <w:sz w:val="24"/>
+          <w:szCs w:val="24"/>
+        </w:rPr>
+      </w:pPr>
+      <w:r>
+        <w:rPr>
+          <w:rFonts w:ascii="Courier New" w:eastAsia="Times New Roman" w:hAnsi="Courier New" w:cs="Courier New"/>
+          <w:color w:val="000000"/>
+          <w:sz w:val="24"/>
+          <w:szCs w:val="24"/>
+        </w:rPr>
+        <w:t xml:space="preserve">mod1.txt </w:t>
+      </w:r>
+      <w:r>
+        <w:rPr>
+          <w:rFonts w:ascii="Times New Roman" w:eastAsia="Times New Roman" w:hAnsi="Times New Roman" w:cs="Times New Roman"/>
+          <w:color w:val="000000"/>
+          <w:sz w:val="24"/>
+          <w:szCs w:val="24"/>
+        </w:rPr>
+        <w:t xml:space="preserve">– </w:t>
+      </w:r>
+      <w:r>
+        <w:rPr>
+          <w:rFonts w:ascii="Times New Roman" w:eastAsia="Times New Roman" w:hAnsi="Times New Roman" w:cs="Times New Roman"/>
+          <w:color w:val="000000"/>
+          <w:sz w:val="24"/>
+          <w:szCs w:val="24"/>
+        </w:rPr>
+        <w:t>JAGS model code for model 1</w:t>
+      </w:r>
+      <w:r>
+        <w:rPr>
+          <w:rFonts w:ascii="Times New Roman" w:eastAsia="Times New Roman" w:hAnsi="Times New Roman" w:cs="Times New Roman"/>
+          <w:color w:val="000000"/>
+          <w:sz w:val="24"/>
+          <w:szCs w:val="24"/>
+        </w:rPr>
+        <w:t>.</w:t>
+      </w:r>
+    </w:p>
+    <w:p>
+      <w:pPr>
+        <w:widowControl w:val="0"/>
+        <w:spacing w:line="480" w:lineRule="auto"/>
+        <w:rPr>
+          <w:rFonts w:ascii="Courier New" w:eastAsia="Times New Roman" w:hAnsi="Courier New" w:cs="Courier New"/>
+          <w:color w:val="000000"/>
+          <w:sz w:val="24"/>
+          <w:szCs w:val="24"/>
+        </w:rPr>
+      </w:pPr>
+      <w:r>
+        <w:rPr>
+          <w:rFonts w:ascii="Courier New" w:eastAsia="Times New Roman" w:hAnsi="Courier New" w:cs="Courier New"/>
+          <w:color w:val="000000"/>
+          <w:sz w:val="24"/>
+          <w:szCs w:val="24"/>
+        </w:rPr>
+        <w:t xml:space="preserve">mod2.txt </w:t>
+      </w:r>
+      <w:r>
+        <w:rPr>
+          <w:rFonts w:ascii="Times New Roman" w:eastAsia="Times New Roman" w:hAnsi="Times New Roman" w:cs="Times New Roman"/>
+          <w:color w:val="000000"/>
+          <w:sz w:val="24"/>
+          <w:szCs w:val="24"/>
+        </w:rPr>
+        <w:t xml:space="preserve">– </w:t>
+      </w:r>
+      <w:r>
+        <w:rPr>
+          <w:rFonts w:ascii="Times New Roman" w:eastAsia="Times New Roman" w:hAnsi="Times New Roman" w:cs="Times New Roman"/>
+          <w:color w:val="000000"/>
+          <w:sz w:val="24"/>
+          <w:szCs w:val="24"/>
+        </w:rPr>
+        <w:t>JAGS model code for model 2</w:t>
+      </w:r>
+      <w:r>
+        <w:rPr>
+          <w:rFonts w:ascii="Times New Roman" w:eastAsia="Times New Roman" w:hAnsi="Times New Roman" w:cs="Times New Roman"/>
+          <w:color w:val="000000"/>
+          <w:sz w:val="24"/>
+          <w:szCs w:val="24"/>
+        </w:rPr>
+        <w:t>.</w:t>
+      </w:r>
+    </w:p>
+    <w:p>
+      <w:pPr>
+        <w:widowControl w:val="0"/>
+        <w:spacing w:line="480" w:lineRule="auto"/>
+        <w:rPr>
+          <w:rFonts w:ascii="Times New Roman" w:eastAsia="Times New Roman" w:hAnsi="Times New Roman" w:cs="Times New Roman"/>
+          <w:color w:val="000000"/>
+          <w:sz w:val="24"/>
+          <w:szCs w:val="24"/>
+        </w:rPr>
+      </w:pPr>
+      <w:r>
+        <w:rPr>
+          <w:rFonts w:ascii="Courier New" w:eastAsia="Times New Roman" w:hAnsi="Courier New" w:cs="Courier New"/>
+          <w:color w:val="000000"/>
+          <w:sz w:val="24"/>
+          <w:szCs w:val="24"/>
+        </w:rPr>
+        <w:t xml:space="preserve">mod3.txt </w:t>
+      </w:r>
+      <w:r>
+        <w:rPr>
+          <w:rFonts w:ascii="Times New Roman" w:eastAsia="Times New Roman" w:hAnsi="Times New Roman" w:cs="Times New Roman"/>
+          <w:color w:val="000000"/>
+          <w:sz w:val="24"/>
+          <w:szCs w:val="24"/>
+        </w:rPr>
+        <w:t xml:space="preserve">– </w:t>
+      </w:r>
+      <w:r>
+        <w:rPr>
+          <w:rFonts w:ascii="Times New Roman" w:eastAsia="Times New Roman" w:hAnsi="Times New Roman" w:cs="Times New Roman"/>
+          <w:color w:val="000000"/>
+          <w:sz w:val="24"/>
+          <w:szCs w:val="24"/>
+        </w:rPr>
+        <w:t>JAGS model code for model 3</w:t>
+      </w:r>
+      <w:r>
+        <w:rPr>
+          <w:rFonts w:ascii="Times New Roman" w:eastAsia="Times New Roman" w:hAnsi="Times New Roman" w:cs="Times New Roman"/>
+          <w:color w:val="000000"/>
+          <w:sz w:val="24"/>
+          <w:szCs w:val="24"/>
+        </w:rPr>
+        <w:t>.</w:t>
+      </w:r>
+    </w:p>
+    <w:p>
+      <w:pPr>
+        <w:widowControl w:val="0"/>
+        <w:spacing w:line="480" w:lineRule="auto"/>
+        <w:rPr>
+          <w:rFonts w:ascii="Courier New" w:eastAsia="Times New Roman" w:hAnsi="Courier New" w:cs="Courier New"/>
+          <w:color w:val="000000"/>
+          <w:sz w:val="24"/>
+          <w:szCs w:val="24"/>
+        </w:rPr>
+      </w:pPr>
+      <w:r>
+        <w:rPr>
+          <w:rFonts w:ascii="Courier New" w:eastAsia="Times New Roman" w:hAnsi="Courier New" w:cs="Courier New"/>
+          <w:color w:val="000000"/>
+          <w:sz w:val="24"/>
+          <w:szCs w:val="24"/>
+        </w:rPr>
+        <w:t>AppendixS3.Rmd</w:t>
+      </w:r>
+      <w:r>
+        <w:rPr>
+          <w:rFonts w:ascii="Courier New" w:eastAsia="Times New Roman" w:hAnsi="Courier New" w:cs="Courier New"/>
           <w:color w:val="000000"/>
           <w:sz w:val="24"/>
           <w:szCs w:val="24"/>
@@ -656,7 +983,16 @@
           <w:sz w:val="24"/>
           <w:szCs w:val="24"/>
         </w:rPr>
-        <w:t>overview description of code and citations for software used</w:t>
+        <w:t xml:space="preserve">– </w:t>
+      </w:r>
+      <w:r>
+        <w:rPr>
+          <w:rFonts w:ascii="Times New Roman" w:eastAsia="Times New Roman" w:hAnsi="Times New Roman" w:cs="Times New Roman"/>
+          <w:color w:val="000000"/>
+          <w:sz w:val="24"/>
+          <w:szCs w:val="24"/>
+        </w:rPr>
+        <w:t>R markdown script for producing Appendix S3</w:t>
       </w:r>
       <w:r>
         <w:rPr>
@@ -673,126 +1009,74 @@
         <w:widowControl w:val="0"/>
         <w:spacing w:line="480" w:lineRule="auto"/>
         <w:rPr>
-          <w:rFonts w:ascii="Times New Roman" w:eastAsia="Times New Roman" w:hAnsi="Times New Roman" w:cs="Times New Roman"/>
-          <w:color w:val="000000"/>
-          <w:sz w:val="24"/>
-          <w:szCs w:val="24"/>
-        </w:rPr>
-      </w:pPr>
-      <w:proofErr w:type="spellStart"/>
-      <w:r>
-        <w:rPr>
-          <w:rFonts w:ascii="Courier New" w:eastAsia="Times New Roman" w:hAnsi="Courier New" w:cs="Courier New"/>
-          <w:color w:val="000000"/>
-          <w:sz w:val="24"/>
-          <w:szCs w:val="24"/>
-        </w:rPr>
-        <w:t>analyses.R</w:t>
-      </w:r>
-      <w:proofErr w:type="spellEnd"/>
-      <w:r>
-        <w:rPr>
-          <w:rFonts w:ascii="Courier New" w:eastAsia="Times New Roman" w:hAnsi="Courier New" w:cs="Courier New"/>
-          <w:color w:val="000000"/>
-          <w:sz w:val="24"/>
-          <w:szCs w:val="24"/>
-        </w:rPr>
-        <w:t xml:space="preserve"> </w:t>
-      </w:r>
-      <w:r>
-        <w:rPr>
-          <w:rFonts w:ascii="Times New Roman" w:eastAsia="Times New Roman" w:hAnsi="Times New Roman" w:cs="Times New Roman"/>
-          <w:color w:val="000000"/>
-          <w:sz w:val="24"/>
-          <w:szCs w:val="24"/>
-        </w:rPr>
-        <w:t>– main/top-level analysis script</w:t>
-      </w:r>
-      <w:r>
-        <w:rPr>
-          <w:rFonts w:ascii="Times New Roman" w:eastAsia="Times New Roman" w:hAnsi="Times New Roman" w:cs="Times New Roman"/>
-          <w:color w:val="000000"/>
-          <w:sz w:val="24"/>
-          <w:szCs w:val="24"/>
-        </w:rPr>
-        <w:t xml:space="preserve"> that loads code retrieves data, conducts analyses, and produces figures.</w:t>
-      </w:r>
-      <w:r>
-        <w:rPr>
-          <w:rFonts w:ascii="Times New Roman" w:eastAsia="Times New Roman" w:hAnsi="Times New Roman" w:cs="Times New Roman"/>
+          <w:rFonts w:ascii="Courier New" w:eastAsia="Times New Roman" w:hAnsi="Courier New" w:cs="Courier New"/>
+          <w:color w:val="000000"/>
+          <w:sz w:val="24"/>
+          <w:szCs w:val="24"/>
+        </w:rPr>
+      </w:pPr>
+      <w:r>
+        <w:rPr>
+          <w:rFonts w:ascii="Courier New" w:eastAsia="Times New Roman" w:hAnsi="Courier New" w:cs="Courier New"/>
+          <w:color w:val="000000"/>
+          <w:sz w:val="24"/>
+          <w:szCs w:val="24"/>
+        </w:rPr>
+        <w:t>refs.bibte</w:t>
+      </w:r>
+      <w:r>
+        <w:rPr>
+          <w:rFonts w:ascii="Courier New" w:eastAsia="Times New Roman" w:hAnsi="Courier New" w:cs="Courier New"/>
+          <w:color w:val="000000"/>
+          <w:sz w:val="24"/>
+          <w:szCs w:val="24"/>
+        </w:rPr>
+        <w:t xml:space="preserve">x </w:t>
+      </w:r>
+      <w:r>
+        <w:rPr>
+          <w:rFonts w:ascii="Times New Roman" w:eastAsia="Times New Roman" w:hAnsi="Times New Roman" w:cs="Times New Roman"/>
+          <w:color w:val="000000"/>
+          <w:sz w:val="24"/>
+          <w:szCs w:val="24"/>
+        </w:rPr>
+        <w:t xml:space="preserve">– </w:t>
+      </w:r>
+      <w:r>
+        <w:rPr>
+          <w:rFonts w:ascii="Times New Roman" w:eastAsia="Times New Roman" w:hAnsi="Times New Roman" w:cs="Times New Roman"/>
+          <w:color w:val="000000"/>
+          <w:sz w:val="24"/>
+          <w:szCs w:val="24"/>
+        </w:rPr>
+        <w:t xml:space="preserve">bibtex file for use with </w:t>
+      </w:r>
+      <w:r>
+        <w:rPr>
+          <w:rFonts w:ascii="Courier New" w:eastAsia="Times New Roman" w:hAnsi="Courier New" w:cs="Courier New"/>
+          <w:color w:val="000000"/>
+          <w:sz w:val="24"/>
+          <w:szCs w:val="24"/>
+        </w:rPr>
+        <w:t>AppendixS3</w:t>
+      </w:r>
+      <w:r>
+        <w:rPr>
+          <w:rFonts w:ascii="Courier New" w:eastAsia="Times New Roman" w:hAnsi="Courier New" w:cs="Courier New"/>
           <w:color w:val="000000"/>
           <w:sz w:val="24"/>
           <w:szCs w:val="24"/>
         </w:rPr>
         <w:t>.</w:t>
       </w:r>
-    </w:p>
-    <w:p>
-      <w:pPr>
-        <w:widowControl w:val="0"/>
-        <w:spacing w:line="480" w:lineRule="auto"/>
-        <w:rPr>
-          <w:rFonts w:ascii="Times New Roman" w:eastAsia="Times New Roman" w:hAnsi="Times New Roman" w:cs="Times New Roman"/>
-          <w:color w:val="000000"/>
-          <w:sz w:val="24"/>
-          <w:szCs w:val="24"/>
-        </w:rPr>
-      </w:pPr>
-      <w:proofErr w:type="spellStart"/>
-      <w:r>
-        <w:rPr>
-          <w:rFonts w:ascii="Courier New" w:eastAsia="Times New Roman" w:hAnsi="Courier New" w:cs="Courier New"/>
-          <w:color w:val="000000"/>
-          <w:sz w:val="24"/>
-          <w:szCs w:val="24"/>
-        </w:rPr>
-        <w:t>functions.R</w:t>
-      </w:r>
-      <w:proofErr w:type="spellEnd"/>
-      <w:r>
-        <w:rPr>
-          <w:rFonts w:ascii="Courier New" w:eastAsia="Times New Roman" w:hAnsi="Courier New" w:cs="Courier New"/>
-          <w:color w:val="000000"/>
-          <w:sz w:val="24"/>
-          <w:szCs w:val="24"/>
-        </w:rPr>
-        <w:t xml:space="preserve"> </w:t>
-      </w:r>
-      <w:r>
-        <w:rPr>
-          <w:rFonts w:ascii="Times New Roman" w:eastAsia="Times New Roman" w:hAnsi="Times New Roman" w:cs="Times New Roman"/>
-          <w:color w:val="000000"/>
-          <w:sz w:val="24"/>
-          <w:szCs w:val="24"/>
-        </w:rPr>
-        <w:t xml:space="preserve">– </w:t>
-      </w:r>
-      <w:r>
-        <w:rPr>
-          <w:rFonts w:ascii="Times New Roman" w:eastAsia="Times New Roman" w:hAnsi="Times New Roman" w:cs="Times New Roman"/>
-          <w:color w:val="000000"/>
-          <w:sz w:val="24"/>
-          <w:szCs w:val="24"/>
-        </w:rPr>
-        <w:t xml:space="preserve">compendium of custom R functions in a single </w:t>
-      </w:r>
-      <w:r>
-        <w:rPr>
-          <w:rFonts w:ascii="Times New Roman" w:eastAsia="Times New Roman" w:hAnsi="Times New Roman" w:cs="Times New Roman"/>
-          <w:color w:val="000000"/>
-          <w:sz w:val="24"/>
-          <w:szCs w:val="24"/>
-        </w:rPr>
-        <w:t>script</w:t>
-      </w:r>
-      <w:r>
-        <w:rPr>
-          <w:rFonts w:ascii="Times New Roman" w:eastAsia="Times New Roman" w:hAnsi="Times New Roman" w:cs="Times New Roman"/>
-          <w:color w:val="000000"/>
-          <w:sz w:val="24"/>
-          <w:szCs w:val="24"/>
-        </w:rPr>
-        <w:t>; function for all steps in the analyses and production of figures</w:t>
+      <w:r>
+        <w:rPr>
+          <w:rFonts w:ascii="Courier New" w:eastAsia="Times New Roman" w:hAnsi="Courier New" w:cs="Courier New"/>
+          <w:color w:val="000000"/>
+          <w:sz w:val="24"/>
+          <w:szCs w:val="24"/>
+        </w:rPr>
+        <w:t>Rmd</w:t>
       </w:r>
       <w:r>
         <w:rPr>
@@ -817,184 +1101,13 @@
       </w:pPr>
       <w:r>
         <w:rPr>
-          <w:rFonts w:ascii="Courier New" w:eastAsia="Times New Roman" w:hAnsi="Courier New" w:cs="Courier New"/>
-          <w:color w:val="000000"/>
-          <w:sz w:val="24"/>
-          <w:szCs w:val="24"/>
-        </w:rPr>
-        <w:t>mod1.txt</w:t>
-      </w:r>
-      <w:r>
-        <w:rPr>
-          <w:rFonts w:ascii="Courier New" w:eastAsia="Times New Roman" w:hAnsi="Courier New" w:cs="Courier New"/>
-          <w:color w:val="000000"/>
-          <w:sz w:val="24"/>
-          <w:szCs w:val="24"/>
-        </w:rPr>
-        <w:t xml:space="preserve"> </w:t>
-      </w:r>
-      <w:r>
-        <w:rPr>
-          <w:rFonts w:ascii="Times New Roman" w:eastAsia="Times New Roman" w:hAnsi="Times New Roman" w:cs="Times New Roman"/>
-          <w:color w:val="000000"/>
-          <w:sz w:val="24"/>
-          <w:szCs w:val="24"/>
-        </w:rPr>
-        <w:t xml:space="preserve">– </w:t>
-      </w:r>
-      <w:r>
-        <w:rPr>
-          <w:rFonts w:ascii="Times New Roman" w:eastAsia="Times New Roman" w:hAnsi="Times New Roman" w:cs="Times New Roman"/>
-          <w:color w:val="000000"/>
-          <w:sz w:val="24"/>
-          <w:szCs w:val="24"/>
-        </w:rPr>
-        <w:t>JAGS model code for model 1</w:t>
-      </w:r>
-      <w:r>
-        <w:rPr>
-          <w:rFonts w:ascii="Times New Roman" w:eastAsia="Times New Roman" w:hAnsi="Times New Roman" w:cs="Times New Roman"/>
-          <w:color w:val="000000"/>
-          <w:sz w:val="24"/>
-          <w:szCs w:val="24"/>
-        </w:rPr>
-        <w:t>.</w:t>
-      </w:r>
-    </w:p>
-    <w:p>
-      <w:pPr>
-        <w:widowControl w:val="0"/>
-        <w:spacing w:line="480" w:lineRule="auto"/>
-        <w:rPr>
-          <w:rFonts w:ascii="Courier New" w:eastAsia="Times New Roman" w:hAnsi="Courier New" w:cs="Courier New"/>
-          <w:color w:val="000000"/>
-          <w:sz w:val="24"/>
-          <w:szCs w:val="24"/>
-        </w:rPr>
-      </w:pPr>
-      <w:r>
-        <w:rPr>
-          <w:rFonts w:ascii="Courier New" w:eastAsia="Times New Roman" w:hAnsi="Courier New" w:cs="Courier New"/>
-          <w:color w:val="000000"/>
-          <w:sz w:val="24"/>
-          <w:szCs w:val="24"/>
-        </w:rPr>
-        <w:t xml:space="preserve">mod2.txt </w:t>
-      </w:r>
-      <w:r>
-        <w:rPr>
-          <w:rFonts w:ascii="Times New Roman" w:eastAsia="Times New Roman" w:hAnsi="Times New Roman" w:cs="Times New Roman"/>
-          <w:color w:val="000000"/>
-          <w:sz w:val="24"/>
-          <w:szCs w:val="24"/>
-        </w:rPr>
-        <w:t xml:space="preserve">– </w:t>
-      </w:r>
-      <w:r>
-        <w:rPr>
-          <w:rFonts w:ascii="Times New Roman" w:eastAsia="Times New Roman" w:hAnsi="Times New Roman" w:cs="Times New Roman"/>
-          <w:color w:val="000000"/>
-          <w:sz w:val="24"/>
-          <w:szCs w:val="24"/>
-        </w:rPr>
-        <w:t xml:space="preserve">JAGS model code for model </w:t>
-      </w:r>
-      <w:r>
-        <w:rPr>
-          <w:rFonts w:ascii="Times New Roman" w:eastAsia="Times New Roman" w:hAnsi="Times New Roman" w:cs="Times New Roman"/>
-          <w:color w:val="000000"/>
-          <w:sz w:val="24"/>
-          <w:szCs w:val="24"/>
-        </w:rPr>
-        <w:t>2</w:t>
-      </w:r>
-      <w:r>
-        <w:rPr>
-          <w:rFonts w:ascii="Times New Roman" w:eastAsia="Times New Roman" w:hAnsi="Times New Roman" w:cs="Times New Roman"/>
-          <w:color w:val="000000"/>
-          <w:sz w:val="24"/>
-          <w:szCs w:val="24"/>
-        </w:rPr>
-        <w:t>.</w:t>
-      </w:r>
-    </w:p>
-    <w:p>
-      <w:pPr>
-        <w:widowControl w:val="0"/>
-        <w:spacing w:line="480" w:lineRule="auto"/>
-        <w:rPr>
-          <w:rFonts w:ascii="Times New Roman" w:eastAsia="Times New Roman" w:hAnsi="Times New Roman" w:cs="Times New Roman"/>
-          <w:color w:val="000000"/>
-          <w:sz w:val="24"/>
-          <w:szCs w:val="24"/>
-        </w:rPr>
-      </w:pPr>
-      <w:r>
-        <w:rPr>
-          <w:rFonts w:ascii="Courier New" w:eastAsia="Times New Roman" w:hAnsi="Courier New" w:cs="Courier New"/>
-          <w:color w:val="000000"/>
-          <w:sz w:val="24"/>
-          <w:szCs w:val="24"/>
-        </w:rPr>
-        <w:t xml:space="preserve">mod3.txt </w:t>
-      </w:r>
-      <w:r>
-        <w:rPr>
-          <w:rFonts w:ascii="Times New Roman" w:eastAsia="Times New Roman" w:hAnsi="Times New Roman" w:cs="Times New Roman"/>
-          <w:color w:val="000000"/>
-          <w:sz w:val="24"/>
-          <w:szCs w:val="24"/>
-        </w:rPr>
-        <w:t xml:space="preserve">– </w:t>
-      </w:r>
-      <w:r>
-        <w:rPr>
-          <w:rFonts w:ascii="Times New Roman" w:eastAsia="Times New Roman" w:hAnsi="Times New Roman" w:cs="Times New Roman"/>
-          <w:color w:val="000000"/>
-          <w:sz w:val="24"/>
-          <w:szCs w:val="24"/>
-        </w:rPr>
-        <w:t xml:space="preserve">JAGS model code for model </w:t>
-      </w:r>
-      <w:r>
-        <w:rPr>
-          <w:rFonts w:ascii="Times New Roman" w:eastAsia="Times New Roman" w:hAnsi="Times New Roman" w:cs="Times New Roman"/>
-          <w:color w:val="000000"/>
-          <w:sz w:val="24"/>
-          <w:szCs w:val="24"/>
-        </w:rPr>
-        <w:t>3</w:t>
-      </w:r>
-      <w:r>
-        <w:rPr>
-          <w:rFonts w:ascii="Times New Roman" w:eastAsia="Times New Roman" w:hAnsi="Times New Roman" w:cs="Times New Roman"/>
-          <w:color w:val="000000"/>
-          <w:sz w:val="24"/>
-          <w:szCs w:val="24"/>
-        </w:rPr>
-        <w:t>.</w:t>
-      </w:r>
-    </w:p>
-    <w:p>
-      <w:pPr>
-        <w:widowControl w:val="0"/>
-        <w:spacing w:line="480" w:lineRule="auto"/>
-        <w:rPr>
-          <w:rFonts w:ascii="Times New Roman" w:eastAsia="Times New Roman" w:hAnsi="Times New Roman" w:cs="Times New Roman"/>
-          <w:color w:val="000000"/>
-          <w:sz w:val="24"/>
-          <w:szCs w:val="24"/>
-        </w:rPr>
-      </w:pPr>
-      <w:r>
-        <w:rPr>
           <w:rFonts w:ascii="Times New Roman" w:eastAsia="Times New Roman" w:hAnsi="Times New Roman" w:cs="Times New Roman"/>
           <w:color w:val="000000"/>
           <w:sz w:val="24"/>
           <w:szCs w:val="24"/>
         </w:rPr>
         <w:pict w14:anchorId="20844442">
-          <v:rect id="_x0000_i1052" style="width:0;height:1.5pt" o:hralign="center" o:hrstd="t" o:hr="t" fillcolor="#a0a0a0" stroked="f"/>
+          <v:rect id="_x0000_i1028" style="width:0;height:1.5pt" o:hralign="center" o:hrstd="t" o:hr="t" fillcolor="#a0a0a0" stroked="f"/>
         </w:pict>
       </w:r>
     </w:p>
@@ -1730,6 +1843,7 @@
   <w:style w:type="character" w:default="1" w:styleId="DefaultParagraphFont">
     <w:name w:val="Default Paragraph Font"/>
     <w:uiPriority w:val="1"/>
+    <w:semiHidden/>
     <w:unhideWhenUsed/>
   </w:style>
   <w:style w:type="table" w:default="1" w:styleId="TableNormal">

--- a/manuscript/MetadataS1.docx
+++ b/manuscript/MetadataS1.docx
@@ -614,6 +614,27 @@
         <w:widowControl w:val="0"/>
         <w:spacing w:line="480" w:lineRule="auto"/>
         <w:rPr>
+          <w:rFonts w:ascii="Courier New" w:eastAsia="Times New Roman" w:hAnsi="Courier New" w:cs="Courier New"/>
+          <w:color w:val="000000"/>
+          <w:sz w:val="24"/>
+          <w:szCs w:val="24"/>
+        </w:rPr>
+      </w:pPr>
+      <w:r>
+        <w:rPr>
+          <w:rFonts w:ascii="Courier New" w:eastAsia="Times New Roman" w:hAnsi="Courier New" w:cs="Courier New"/>
+          <w:color w:val="000000"/>
+          <w:sz w:val="24"/>
+          <w:szCs w:val="24"/>
+        </w:rPr>
+        <w:t>pp.png</w:t>
+      </w:r>
+    </w:p>
+    <w:p>
+      <w:pPr>
+        <w:widowControl w:val="0"/>
+        <w:spacing w:line="480" w:lineRule="auto"/>
+        <w:rPr>
           <w:rFonts w:ascii="Times New Roman" w:eastAsia="Times New Roman" w:hAnsi="Times New Roman" w:cs="Times New Roman"/>
           <w:color w:val="000000"/>
           <w:sz w:val="24"/>
@@ -725,7 +746,7 @@
           <w:sz w:val="24"/>
           <w:szCs w:val="24"/>
         </w:rPr>
-        <w:t xml:space="preserve"> that loads code retrieves data, conducts analyses, and produces figures.</w:t>
+        <w:t xml:space="preserve"> that loads code retrieves data, conducts analyses, and produces figures</w:t>
       </w:r>
       <w:r>
         <w:rPr>
@@ -965,37 +986,85 @@
           <w:sz w:val="24"/>
           <w:szCs w:val="24"/>
         </w:rPr>
+        <w:t xml:space="preserve">AppendixS3.Rmd </w:t>
+      </w:r>
+      <w:r>
+        <w:rPr>
+          <w:rFonts w:ascii="Times New Roman" w:eastAsia="Times New Roman" w:hAnsi="Times New Roman" w:cs="Times New Roman"/>
+          <w:color w:val="000000"/>
+          <w:sz w:val="24"/>
+          <w:szCs w:val="24"/>
+        </w:rPr>
+        <w:t xml:space="preserve">– </w:t>
+      </w:r>
+      <w:r>
+        <w:rPr>
+          <w:rFonts w:ascii="Times New Roman" w:eastAsia="Times New Roman" w:hAnsi="Times New Roman" w:cs="Times New Roman"/>
+          <w:color w:val="000000"/>
+          <w:sz w:val="24"/>
+          <w:szCs w:val="24"/>
+        </w:rPr>
+        <w:t>R markdown script for producing Appendix S3</w:t>
+      </w:r>
+      <w:r>
+        <w:rPr>
+          <w:rFonts w:ascii="Times New Roman" w:eastAsia="Times New Roman" w:hAnsi="Times New Roman" w:cs="Times New Roman"/>
+          <w:color w:val="000000"/>
+          <w:sz w:val="24"/>
+          <w:szCs w:val="24"/>
+        </w:rPr>
+        <w:t>.</w:t>
+      </w:r>
+    </w:p>
+    <w:p>
+      <w:pPr>
+        <w:widowControl w:val="0"/>
+        <w:spacing w:line="480" w:lineRule="auto"/>
+        <w:rPr>
+          <w:rFonts w:ascii="Times New Roman" w:eastAsia="Times New Roman" w:hAnsi="Times New Roman" w:cs="Times New Roman"/>
+          <w:color w:val="000000"/>
+          <w:sz w:val="24"/>
+          <w:szCs w:val="24"/>
+        </w:rPr>
+      </w:pPr>
+      <w:r>
+        <w:rPr>
+          <w:rFonts w:ascii="Courier New" w:eastAsia="Times New Roman" w:hAnsi="Courier New" w:cs="Courier New"/>
+          <w:color w:val="000000"/>
+          <w:sz w:val="24"/>
+          <w:szCs w:val="24"/>
+        </w:rPr>
+        <w:t xml:space="preserve">refs.bibtex </w:t>
+      </w:r>
+      <w:r>
+        <w:rPr>
+          <w:rFonts w:ascii="Times New Roman" w:eastAsia="Times New Roman" w:hAnsi="Times New Roman" w:cs="Times New Roman"/>
+          <w:color w:val="000000"/>
+          <w:sz w:val="24"/>
+          <w:szCs w:val="24"/>
+        </w:rPr>
+        <w:t xml:space="preserve">– </w:t>
+      </w:r>
+      <w:r>
+        <w:rPr>
+          <w:rFonts w:ascii="Times New Roman" w:eastAsia="Times New Roman" w:hAnsi="Times New Roman" w:cs="Times New Roman"/>
+          <w:color w:val="000000"/>
+          <w:sz w:val="24"/>
+          <w:szCs w:val="24"/>
+        </w:rPr>
+        <w:t xml:space="preserve">bibtex file for use with </w:t>
+      </w:r>
+      <w:r>
+        <w:rPr>
+          <w:rFonts w:ascii="Courier New" w:eastAsia="Times New Roman" w:hAnsi="Courier New" w:cs="Courier New"/>
+          <w:color w:val="000000"/>
+          <w:sz w:val="24"/>
+          <w:szCs w:val="24"/>
+        </w:rPr>
         <w:t>AppendixS3.Rmd</w:t>
       </w:r>
       <w:r>
         <w:rPr>
-          <w:rFonts w:ascii="Courier New" w:eastAsia="Times New Roman" w:hAnsi="Courier New" w:cs="Courier New"/>
-          <w:color w:val="000000"/>
-          <w:sz w:val="24"/>
-          <w:szCs w:val="24"/>
-        </w:rPr>
-        <w:t xml:space="preserve"> </w:t>
-      </w:r>
-      <w:r>
-        <w:rPr>
-          <w:rFonts w:ascii="Times New Roman" w:eastAsia="Times New Roman" w:hAnsi="Times New Roman" w:cs="Times New Roman"/>
-          <w:color w:val="000000"/>
-          <w:sz w:val="24"/>
-          <w:szCs w:val="24"/>
-        </w:rPr>
-        <w:t xml:space="preserve">– </w:t>
-      </w:r>
-      <w:r>
-        <w:rPr>
-          <w:rFonts w:ascii="Times New Roman" w:eastAsia="Times New Roman" w:hAnsi="Times New Roman" w:cs="Times New Roman"/>
-          <w:color w:val="000000"/>
-          <w:sz w:val="24"/>
-          <w:szCs w:val="24"/>
-        </w:rPr>
-        <w:t>R markdown script for producing Appendix S3</w:t>
-      </w:r>
-      <w:r>
-        <w:rPr>
           <w:rFonts w:ascii="Times New Roman" w:eastAsia="Times New Roman" w:hAnsi="Times New Roman" w:cs="Times New Roman"/>
           <w:color w:val="000000"/>
           <w:sz w:val="24"/>
@@ -1022,70 +1091,25 @@
           <w:sz w:val="24"/>
           <w:szCs w:val="24"/>
         </w:rPr>
-        <w:t>refs.bibte</w:t>
-      </w:r>
-      <w:r>
-        <w:rPr>
-          <w:rFonts w:ascii="Courier New" w:eastAsia="Times New Roman" w:hAnsi="Courier New" w:cs="Courier New"/>
-          <w:color w:val="000000"/>
-          <w:sz w:val="24"/>
-          <w:szCs w:val="24"/>
-        </w:rPr>
-        <w:t xml:space="preserve">x </w:t>
-      </w:r>
-      <w:r>
-        <w:rPr>
-          <w:rFonts w:ascii="Times New Roman" w:eastAsia="Times New Roman" w:hAnsi="Times New Roman" w:cs="Times New Roman"/>
-          <w:color w:val="000000"/>
-          <w:sz w:val="24"/>
-          <w:szCs w:val="24"/>
-        </w:rPr>
-        <w:t xml:space="preserve">– </w:t>
-      </w:r>
-      <w:r>
-        <w:rPr>
-          <w:rFonts w:ascii="Times New Roman" w:eastAsia="Times New Roman" w:hAnsi="Times New Roman" w:cs="Times New Roman"/>
-          <w:color w:val="000000"/>
-          <w:sz w:val="24"/>
-          <w:szCs w:val="24"/>
-        </w:rPr>
-        <w:t xml:space="preserve">bibtex file for use with </w:t>
-      </w:r>
-      <w:r>
-        <w:rPr>
-          <w:rFonts w:ascii="Courier New" w:eastAsia="Times New Roman" w:hAnsi="Courier New" w:cs="Courier New"/>
-          <w:color w:val="000000"/>
-          <w:sz w:val="24"/>
-          <w:szCs w:val="24"/>
-        </w:rPr>
-        <w:t>AppendixS3</w:t>
-      </w:r>
-      <w:r>
-        <w:rPr>
-          <w:rFonts w:ascii="Courier New" w:eastAsia="Times New Roman" w:hAnsi="Courier New" w:cs="Courier New"/>
-          <w:color w:val="000000"/>
-          <w:sz w:val="24"/>
-          <w:szCs w:val="24"/>
-        </w:rPr>
-        <w:t>.</w:t>
-      </w:r>
-      <w:r>
-        <w:rPr>
-          <w:rFonts w:ascii="Courier New" w:eastAsia="Times New Roman" w:hAnsi="Courier New" w:cs="Courier New"/>
-          <w:color w:val="000000"/>
-          <w:sz w:val="24"/>
-          <w:szCs w:val="24"/>
-        </w:rPr>
-        <w:t>Rmd</w:t>
-      </w:r>
-      <w:r>
-        <w:rPr>
-          <w:rFonts w:ascii="Times New Roman" w:eastAsia="Times New Roman" w:hAnsi="Times New Roman" w:cs="Times New Roman"/>
-          <w:color w:val="000000"/>
-          <w:sz w:val="24"/>
-          <w:szCs w:val="24"/>
-        </w:rPr>
-        <w:t>.</w:t>
+        <w:t xml:space="preserve">pp.png </w:t>
+      </w:r>
+      <w:r>
+        <w:rPr>
+          <w:rFonts w:ascii="Times New Roman" w:eastAsia="Times New Roman" w:hAnsi="Times New Roman" w:cs="Times New Roman"/>
+          <w:color w:val="000000"/>
+          <w:sz w:val="24"/>
+          <w:szCs w:val="24"/>
+        </w:rPr>
+        <w:t>–</w:t>
+      </w:r>
+      <w:r>
+        <w:rPr>
+          <w:rFonts w:ascii="Times New Roman" w:eastAsia="Times New Roman" w:hAnsi="Times New Roman" w:cs="Times New Roman"/>
+          <w:color w:val="000000"/>
+          <w:sz w:val="24"/>
+          <w:szCs w:val="24"/>
+        </w:rPr>
+        <w:t xml:space="preserve"> Photo file used in creating Figure 2 for the main text.</w:t>
       </w:r>
     </w:p>
     <w:p>
